--- a/fuentes/CFA_02_2720213_DU.docx
+++ b/fuentes/CFA_02_2720213_DU.docx
@@ -213,7 +213,7 @@
               </wp:anchor>
             </w:drawing>
           </mc:Choice>
-          <mc:Fallback xmlns:w16cex="http://schemas.microsoft.com/office/word/2018/wordml/cex" xmlns:w16="http://schemas.microsoft.com/office/word/2018/wordml" xmlns:w16sdtdh="http://schemas.microsoft.com/office/word/2020/wordml/sdtdatahash">
+          <mc:Fallback xmlns:w16sdtdh="http://schemas.microsoft.com/office/word/2020/wordml/sdtdatahash" xmlns:w16="http://schemas.microsoft.com/office/word/2018/wordml" xmlns:w16cex="http://schemas.microsoft.com/office/word/2018/wordml/cex">
             <w:pict>
               <v:rect w14:anchorId="5C6229C9" id="Rectángulo 4" o:spid="_x0000_s1026" style="position:absolute;margin-left:-55.7pt;margin-top:29pt;width:613.85pt;height:204pt;z-index:-251659776;visibility:visible;mso-wrap-style:square;mso-width-percent:0;mso-height-percent:0;mso-wrap-distance-left:9pt;mso-wrap-distance-top:0;mso-wrap-distance-right:9pt;mso-wrap-distance-bottom:0;mso-position-horizontal:absolute;mso-position-horizontal-relative:text;mso-position-vertical:absolute;mso-position-vertical-relative:text;mso-width-percent:0;mso-height-percent:0;mso-width-relative:page;mso-height-relative:margin;v-text-anchor:middle" o:gfxdata="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" fillcolor="#00314d" stroked="f" strokeweight="1pt"/>
             </w:pict>
@@ -13302,56 +13302,16 @@
         </w:rPr>
       </w:pPr>
       <w:bookmarkStart w:id="29" w:name="_GoBack"/>
-      <w:bookmarkEnd w:id="29"/>
       <w:r>
         <w:rPr>
           <w:noProof/>
           <w:lang w:eastAsia="es-CO"/>
         </w:rPr>
         <w:drawing>
-          <wp:anchor distT="0" distB="0" distL="114300" distR="114300" simplePos="0" relativeHeight="251658752" behindDoc="1" locked="0" layoutInCell="1" allowOverlap="1" wp14:anchorId="65D3B888" wp14:editId="5A184D9D">
-            <wp:simplePos x="0" y="0"/>
-            <wp:positionH relativeFrom="margin">
-              <wp:align>left</wp:align>
-            </wp:positionH>
-            <wp:positionV relativeFrom="paragraph">
-              <wp:posOffset>21590</wp:posOffset>
-            </wp:positionV>
-            <wp:extent cx="5979160" cy="3872230"/>
-            <wp:effectExtent l="0" t="0" r="2540" b="0"/>
-            <wp:wrapTight wrapText="bothSides">
-              <wp:wrapPolygon edited="0">
-                <wp:start x="6331" y="0"/>
-                <wp:lineTo x="6331" y="1700"/>
-                <wp:lineTo x="10529" y="3400"/>
-                <wp:lineTo x="1927" y="3932"/>
-                <wp:lineTo x="0" y="4251"/>
-                <wp:lineTo x="0" y="7120"/>
-                <wp:lineTo x="1101" y="8501"/>
-                <wp:lineTo x="0" y="9139"/>
-                <wp:lineTo x="0" y="17002"/>
-                <wp:lineTo x="69" y="17959"/>
-                <wp:lineTo x="2065" y="18703"/>
-                <wp:lineTo x="4336" y="18703"/>
-                <wp:lineTo x="4336" y="19446"/>
-                <wp:lineTo x="4749" y="21253"/>
-                <wp:lineTo x="5506" y="21465"/>
-                <wp:lineTo x="9359" y="21465"/>
-                <wp:lineTo x="12594" y="21465"/>
-                <wp:lineTo x="12663" y="20403"/>
-                <wp:lineTo x="21540" y="19765"/>
-                <wp:lineTo x="21540" y="10201"/>
-                <wp:lineTo x="20577" y="8501"/>
-                <wp:lineTo x="21540" y="7226"/>
-                <wp:lineTo x="21540" y="4251"/>
-                <wp:lineTo x="19682" y="3932"/>
-                <wp:lineTo x="11011" y="3400"/>
-                <wp:lineTo x="15278" y="1700"/>
-                <wp:lineTo x="15278" y="0"/>
-                <wp:lineTo x="6331" y="0"/>
-              </wp:wrapPolygon>
-            </wp:wrapTight>
-            <wp:docPr id="7" name="Imagen 7" descr="En la síntesis se presenta una visión general de los conceptos y procesos clave para la gestión de la continuidad del negocio, destacando la importancia de las estrategias, el análisis de impacto, los tiempos de recuperación y la formulación del plan de continuidad como herramientas fundamentales para fortalecer la resiliencia y asegurar la operación ante eventos disruptivos."/>
+          <wp:inline distT="0" distB="0" distL="0" distR="0" wp14:anchorId="6B622EB0" wp14:editId="310C1D77">
+            <wp:extent cx="5852160" cy="3790015"/>
+            <wp:effectExtent l="0" t="0" r="0" b="1270"/>
+            <wp:docPr id="8" name="Imagen 8" descr="En la síntesis se presenta una visión general de los conceptos y procesos clave para la gestión de la continuidad del negocio, destacando la importancia de las estrategias, el análisis de impacto, los tiempos de recuperación y la formulación del plan de continuidad como herramientas fundamentales para fortalecer la resiliencia y asegurar la operación ante eventos disruptivos."/>
             <wp:cNvGraphicFramePr>
               <a:graphicFrameLocks xmlns:a="http://schemas.openxmlformats.org/drawingml/2006/main" noChangeAspect="1"/>
             </wp:cNvGraphicFramePr>
@@ -13380,7 +13340,7 @@
                   <pic:spPr bwMode="auto">
                     <a:xfrm>
                       <a:off x="0" y="0"/>
-                      <a:ext cx="5986881" cy="3877263"/>
+                      <a:ext cx="5882685" cy="3809784"/>
                     </a:xfrm>
                     <a:prstGeom prst="rect">
                       <a:avLst/>
@@ -13390,15 +13350,10 @@
                 </pic:pic>
               </a:graphicData>
             </a:graphic>
-            <wp14:sizeRelH relativeFrom="page">
-              <wp14:pctWidth>0</wp14:pctWidth>
-            </wp14:sizeRelH>
-            <wp14:sizeRelV relativeFrom="page">
-              <wp14:pctHeight>0</wp14:pctHeight>
-            </wp14:sizeRelV>
-          </wp:anchor>
+          </wp:inline>
         </w:drawing>
       </w:r>
+      <w:bookmarkEnd w:id="29"/>
     </w:p>
     <w:p>
       <w:pPr>
@@ -21557,7 +21512,7 @@
 </file>
 
 <file path=customXml/itemProps1.xml><?xml version="1.0" encoding="utf-8"?>
-<ds:datastoreItem xmlns:ds="http://schemas.openxmlformats.org/officeDocument/2006/customXml" ds:itemID="{BADB0AC7-A1AB-4301-B438-1C572F000234}">
+<ds:datastoreItem xmlns:ds="http://schemas.openxmlformats.org/officeDocument/2006/customXml" ds:itemID="{F4607D28-F89A-4E39-AD5F-76E3C84C46F1}">
   <ds:schemaRefs>
     <ds:schemaRef ds:uri="http://schemas.openxmlformats.org/officeDocument/2006/bibliography"/>
   </ds:schemaRefs>
@@ -21565,13 +21520,13 @@
 </file>
 
 <file path=customXml/itemProps2.xml><?xml version="1.0" encoding="utf-8"?>
-<ds:datastoreItem xmlns:ds="http://schemas.openxmlformats.org/officeDocument/2006/customXml" ds:itemID="{0CAEFAD4-EE52-4591-A406-F4E40D640199}"/>
+<ds:datastoreItem xmlns:ds="http://schemas.openxmlformats.org/officeDocument/2006/customXml" ds:itemID="{6AB7BFF1-13D2-40DD-93BA-3E30500DAE34}"/>
 </file>
 
 <file path=customXml/itemProps3.xml><?xml version="1.0" encoding="utf-8"?>
-<ds:datastoreItem xmlns:ds="http://schemas.openxmlformats.org/officeDocument/2006/customXml" ds:itemID="{A1B5548D-DB3B-405B-AE5F-D50F617C0BD9}"/>
+<ds:datastoreItem xmlns:ds="http://schemas.openxmlformats.org/officeDocument/2006/customXml" ds:itemID="{5BCB0D91-110B-4B99-A22B-057E1D807FD1}"/>
 </file>
 
 <file path=customXml/itemProps4.xml><?xml version="1.0" encoding="utf-8"?>
-<ds:datastoreItem xmlns:ds="http://schemas.openxmlformats.org/officeDocument/2006/customXml" ds:itemID="{AC2D995B-6497-47E6-8881-C4D8D73BD9DD}"/>
+<ds:datastoreItem xmlns:ds="http://schemas.openxmlformats.org/officeDocument/2006/customXml" ds:itemID="{763179BE-451D-4CD0-A195-D78AD3D3B2B9}"/>
 </file>